--- a/反思日志/sxl实训反思日志.docx
+++ b/反思日志/sxl实训反思日志.docx
@@ -27,105 +27,104 @@
       <w:pPr>
         <w:jc w:val="center"/>
         <w:rPr>
+          <w:rFonts w:ascii="微软雅黑" w:eastAsia="微软雅黑" w:hAnsi="微软雅黑"/>
           <w:sz w:val="24"/>
         </w:rPr>
       </w:pPr>
       <w:r>
         <w:rPr>
-          <w:rFonts w:hint="eastAsia"/>
+          <w:rFonts w:ascii="微软雅黑" w:eastAsia="微软雅黑" w:hAnsi="微软雅黑" w:hint="eastAsia"/>
           <w:sz w:val="24"/>
         </w:rPr>
         <w:t>姓名</w:t>
       </w:r>
       <w:r>
         <w:rPr>
+          <w:rFonts w:ascii="微软雅黑" w:eastAsia="微软雅黑" w:hAnsi="微软雅黑"/>
           <w:sz w:val="24"/>
         </w:rPr>
         <w:t>：</w:t>
       </w:r>
       <w:r>
         <w:rPr>
-          <w:rFonts w:hint="eastAsia"/>
+          <w:rFonts w:ascii="微软雅黑" w:eastAsia="微软雅黑" w:hAnsi="微软雅黑" w:hint="eastAsia"/>
           <w:sz w:val="24"/>
         </w:rPr>
         <w:t>苏雪林</w:t>
       </w:r>
       <w:r>
         <w:rPr>
-          <w:rFonts w:hint="eastAsia"/>
+          <w:rFonts w:ascii="微软雅黑" w:eastAsia="微软雅黑" w:hAnsi="微软雅黑" w:hint="eastAsia"/>
           <w:sz w:val="24"/>
         </w:rPr>
         <w:t xml:space="preserve">  </w:t>
       </w:r>
       <w:r>
         <w:rPr>
+          <w:rFonts w:ascii="微软雅黑" w:eastAsia="微软雅黑" w:hAnsi="微软雅黑"/>
           <w:sz w:val="24"/>
         </w:rPr>
         <w:t xml:space="preserve"> </w:t>
       </w:r>
       <w:r>
         <w:rPr>
-          <w:rFonts w:hint="eastAsia"/>
+          <w:rFonts w:ascii="微软雅黑" w:eastAsia="微软雅黑" w:hAnsi="微软雅黑" w:hint="eastAsia"/>
           <w:sz w:val="24"/>
         </w:rPr>
         <w:t>班级：</w:t>
       </w:r>
       <w:r>
         <w:rPr>
-          <w:rFonts w:hint="eastAsia"/>
+          <w:rFonts w:ascii="微软雅黑" w:eastAsia="微软雅黑" w:hAnsi="微软雅黑" w:hint="eastAsia"/>
           <w:sz w:val="24"/>
         </w:rPr>
-        <w:t>信管</w:t>
+        <w:t>信管1</w:t>
       </w:r>
       <w:r>
         <w:rPr>
-          <w:rFonts w:hint="eastAsia"/>
-          <w:sz w:val="24"/>
-        </w:rPr>
-        <w:t>1</w:t>
-      </w:r>
-      <w:r>
-        <w:rPr>
+          <w:rFonts w:ascii="微软雅黑" w:eastAsia="微软雅黑" w:hAnsi="微软雅黑"/>
           <w:sz w:val="24"/>
         </w:rPr>
         <w:t>4</w:t>
       </w:r>
       <w:r>
         <w:rPr>
-          <w:rFonts w:hint="eastAsia"/>
+          <w:rFonts w:ascii="微软雅黑" w:eastAsia="微软雅黑" w:hAnsi="微软雅黑" w:hint="eastAsia"/>
           <w:sz w:val="24"/>
         </w:rPr>
         <w:t>01</w:t>
       </w:r>
       <w:r>
         <w:rPr>
-          <w:rFonts w:hint="eastAsia"/>
+          <w:rFonts w:ascii="微软雅黑" w:eastAsia="微软雅黑" w:hAnsi="微软雅黑" w:hint="eastAsia"/>
           <w:sz w:val="24"/>
         </w:rPr>
         <w:t xml:space="preserve">   </w:t>
       </w:r>
       <w:r>
         <w:rPr>
+          <w:rFonts w:ascii="微软雅黑" w:eastAsia="微软雅黑" w:hAnsi="微软雅黑"/>
           <w:sz w:val="24"/>
         </w:rPr>
         <w:t xml:space="preserve">      </w:t>
       </w:r>
       <w:r>
         <w:rPr>
-          <w:rFonts w:hint="eastAsia"/>
+          <w:rFonts w:ascii="微软雅黑" w:eastAsia="微软雅黑" w:hAnsi="微软雅黑" w:hint="eastAsia"/>
           <w:sz w:val="24"/>
         </w:rPr>
         <w:t>学号</w:t>
       </w:r>
       <w:r>
         <w:rPr>
+          <w:rFonts w:ascii="微软雅黑" w:eastAsia="微软雅黑" w:hAnsi="微软雅黑"/>
           <w:sz w:val="24"/>
         </w:rPr>
         <w:t>：</w:t>
       </w:r>
       <w:r>
         <w:rPr>
-          <w:rFonts w:hint="eastAsia"/>
+          <w:rFonts w:ascii="微软雅黑" w:eastAsia="微软雅黑" w:hAnsi="微软雅黑" w:hint="eastAsia"/>
           <w:sz w:val="24"/>
         </w:rPr>
         <w:t>1408020122</w:t>
@@ -570,6 +569,7 @@
               <w:rPr>
                 <w:rFonts w:hint="eastAsia"/>
               </w:rPr>
+              <w:lastRenderedPageBreak/>
               <w:t>2017-</w:t>
             </w:r>
             <w:r>
@@ -627,7 +627,6 @@
               <w:rPr>
                 <w:rFonts w:ascii="微软雅黑" w:eastAsia="微软雅黑" w:hAnsi="微软雅黑"/>
               </w:rPr>
-              <w:lastRenderedPageBreak/>
               <w:t>今天主要存在的问题</w:t>
             </w:r>
             <w:r>
@@ -672,7 +671,6 @@
               <w:rPr>
                 <w:rFonts w:hint="eastAsia"/>
               </w:rPr>
-              <w:lastRenderedPageBreak/>
               <w:t>2017-</w:t>
             </w:r>
             <w:r>
@@ -716,13 +714,7 @@
               <w:rPr>
                 <w:rFonts w:ascii="微软雅黑" w:eastAsia="微软雅黑" w:hAnsi="微软雅黑" w:hint="eastAsia"/>
               </w:rPr>
-              <w:t>1.</w:t>
-            </w:r>
-            <w:r>
-              <w:rPr>
-                <w:rFonts w:ascii="微软雅黑" w:eastAsia="微软雅黑" w:hAnsi="微软雅黑" w:hint="eastAsia"/>
-              </w:rPr>
-              <w:t>首页前端代码整理完毕；2，数据绑定跨进了一小步。</w:t>
+              <w:t>1.首页前端代码整理完毕；2，数据绑定跨进了一小步。</w:t>
             </w:r>
             <w:r>
               <w:rPr>
@@ -748,25 +740,7 @@
               <w:rPr>
                 <w:rFonts w:ascii="微软雅黑" w:eastAsia="微软雅黑" w:hAnsi="微软雅黑" w:hint="eastAsia"/>
               </w:rPr>
-              <w:t>：1.</w:t>
-            </w:r>
-            <w:r>
-              <w:rPr>
-                <w:rFonts w:ascii="微软雅黑" w:eastAsia="微软雅黑" w:hAnsi="微软雅黑" w:hint="eastAsia"/>
-              </w:rPr>
-              <w:t>数据绑定没有理解透彻</w:t>
-            </w:r>
-            <w:r>
-              <w:rPr>
-                <w:rFonts w:ascii="微软雅黑" w:eastAsia="微软雅黑" w:hAnsi="微软雅黑" w:hint="eastAsia"/>
-              </w:rPr>
-              <w:t>；2.</w:t>
-            </w:r>
-            <w:r>
-              <w:rPr>
-                <w:rFonts w:ascii="微软雅黑" w:eastAsia="微软雅黑" w:hAnsi="微软雅黑" w:hint="eastAsia"/>
-              </w:rPr>
-              <w:t>前端知识欠缺。</w:t>
+              <w:t>：1.数据绑定没有理解透彻；2.前端知识欠缺。</w:t>
             </w:r>
             <w:r>
               <w:rPr>
@@ -789,16 +763,8 @@
               <w:rPr>
                 <w:rFonts w:ascii="微软雅黑" w:eastAsia="微软雅黑" w:hAnsi="微软雅黑" w:hint="eastAsia"/>
               </w:rPr>
-              <w:t>：1.</w:t>
-            </w:r>
-            <w:r>
-              <w:rPr>
-                <w:rFonts w:ascii="微软雅黑" w:eastAsia="微软雅黑" w:hAnsi="微软雅黑" w:hint="eastAsia"/>
-              </w:rPr>
-              <w:t>首页数据绑定；2.课程页面的前端</w:t>
-            </w:r>
-            <w:bookmarkStart w:id="0" w:name="_GoBack"/>
-            <w:bookmarkEnd w:id="0"/>
+              <w:t>：1.首页数据绑定；2.课程页面的前端</w:t>
+            </w:r>
           </w:p>
         </w:tc>
       </w:tr>
@@ -810,13 +776,1585 @@
           <w:tcPr>
             <w:tcW w:w="2263" w:type="dxa"/>
           </w:tcPr>
-          <w:p/>
+          <w:p>
+            <w:r>
+              <w:rPr>
+                <w:rFonts w:hint="eastAsia"/>
+              </w:rPr>
+              <w:t>2017-</w:t>
+            </w:r>
+            <w:r>
+              <w:t>6</w:t>
+            </w:r>
+            <w:r>
+              <w:rPr>
+                <w:rFonts w:hint="eastAsia"/>
+              </w:rPr>
+              <w:t>-</w:t>
+            </w:r>
+            <w:r>
+              <w:t>27</w:t>
+            </w:r>
+          </w:p>
         </w:tc>
         <w:tc>
           <w:tcPr>
             <w:tcW w:w="6033" w:type="dxa"/>
           </w:tcPr>
-          <w:p/>
+          <w:p>
+            <w:pPr>
+              <w:ind w:firstLineChars="200" w:firstLine="420"/>
+              <w:rPr>
+                <w:rFonts w:ascii="微软雅黑" w:eastAsia="微软雅黑" w:hAnsi="微软雅黑"/>
+              </w:rPr>
+            </w:pPr>
+            <w:r>
+              <w:rPr>
+                <w:rFonts w:ascii="微软雅黑" w:eastAsia="微软雅黑" w:hAnsi="微软雅黑" w:hint="eastAsia"/>
+              </w:rPr>
+              <w:t>今天没有完成首页的工作，说得是今天上午能完成，由于能力欠缺，没有完成，是我自身工作失职。图片轮播和竖导航的响应式布局失败，特别是图片缩放很不成功</w:t>
+            </w:r>
+            <w:r>
+              <w:rPr>
+                <w:rFonts w:ascii="微软雅黑" w:eastAsia="微软雅黑" w:hAnsi="微软雅黑" w:hint="eastAsia"/>
+              </w:rPr>
+              <w:t>。我觉得原因在于之前对于响应式的理解不够透彻，在做前端的时候根本没有想到我应该如何加响应式，响应式布局就应该是在写前端的同时，思考响应式布局</w:t>
+            </w:r>
+            <w:r>
+              <w:rPr>
+                <w:rFonts w:ascii="微软雅黑" w:eastAsia="微软雅黑" w:hAnsi="微软雅黑" w:hint="eastAsia"/>
+              </w:rPr>
+              <w:t>相关的实现方法</w:t>
+            </w:r>
+            <w:r>
+              <w:rPr>
+                <w:rFonts w:ascii="微软雅黑" w:eastAsia="微软雅黑" w:hAnsi="微软雅黑" w:hint="eastAsia"/>
+              </w:rPr>
+              <w:t>，今晚重新写了首页的布局，加好了响应式，代码其实挺简洁的，很少的代码，但是就是因为这么几句代码，理解不透彻，也是真的做不出东西来的，编代码很考验思维方式，我以后呢，应该多向大家学习编代码的方法和锻炼自己的思维方式。今晚应该对响应式有了一点点了解，希望明天再接再厉。另外自己的学习能力</w:t>
+            </w:r>
+            <w:r>
+              <w:rPr>
+                <w:rFonts w:ascii="微软雅黑" w:eastAsia="微软雅黑" w:hAnsi="微软雅黑" w:hint="eastAsia"/>
+              </w:rPr>
+              <w:t>也有一些欠缺</w:t>
+            </w:r>
+            <w:r>
+              <w:rPr>
+                <w:rFonts w:ascii="微软雅黑" w:eastAsia="微软雅黑" w:hAnsi="微软雅黑" w:hint="eastAsia"/>
+              </w:rPr>
+              <w:t>，自学能力不足，所以</w:t>
+            </w:r>
+            <w:r>
+              <w:rPr>
+                <w:rFonts w:ascii="微软雅黑" w:eastAsia="微软雅黑" w:hAnsi="微软雅黑" w:hint="eastAsia"/>
+              </w:rPr>
+              <w:lastRenderedPageBreak/>
+              <w:t>导致这几天</w:t>
+            </w:r>
+            <w:r>
+              <w:rPr>
+                <w:rFonts w:ascii="微软雅黑" w:eastAsia="微软雅黑" w:hAnsi="微软雅黑" w:hint="eastAsia"/>
+              </w:rPr>
+              <w:t>查了很多资料还是</w:t>
+            </w:r>
+            <w:r>
+              <w:rPr>
+                <w:rFonts w:ascii="微软雅黑" w:eastAsia="微软雅黑" w:hAnsi="微软雅黑" w:hint="eastAsia"/>
+              </w:rPr>
+              <w:t>做不出成果来，今天确实应该好好自我反思，反思这几天的状态以及编代码时候自己的思考方式，还有自学的能力</w:t>
+            </w:r>
+            <w:r>
+              <w:rPr>
+                <w:rFonts w:ascii="微软雅黑" w:eastAsia="微软雅黑" w:hAnsi="微软雅黑" w:hint="eastAsia"/>
+              </w:rPr>
+              <w:t>。</w:t>
+            </w:r>
+            <w:r>
+              <w:rPr>
+                <w:rFonts w:ascii="微软雅黑" w:eastAsia="微软雅黑" w:hAnsi="微软雅黑" w:hint="eastAsia"/>
+              </w:rPr>
+              <w:t>以前觉得网上有的时候说的一些代码的东西挺难的，自己真正静下心来学习，其实是挺简单的</w:t>
+            </w:r>
+            <w:r>
+              <w:rPr>
+                <w:rFonts w:ascii="微软雅黑" w:eastAsia="微软雅黑" w:hAnsi="微软雅黑" w:hint="eastAsia"/>
+              </w:rPr>
+              <w:t>。</w:t>
+            </w:r>
+          </w:p>
+          <w:p>
+            <w:pPr>
+              <w:ind w:firstLineChars="200" w:firstLine="420"/>
+              <w:rPr>
+                <w:rFonts w:ascii="微软雅黑" w:eastAsia="微软雅黑" w:hAnsi="微软雅黑"/>
+              </w:rPr>
+            </w:pPr>
+            <w:r>
+              <w:rPr>
+                <w:rFonts w:ascii="微软雅黑" w:eastAsia="微软雅黑" w:hAnsi="微软雅黑"/>
+              </w:rPr>
+              <w:t>最后</w:t>
+            </w:r>
+            <w:r>
+              <w:rPr>
+                <w:rFonts w:ascii="微软雅黑" w:eastAsia="微软雅黑" w:hAnsi="微软雅黑" w:hint="eastAsia"/>
+              </w:rPr>
+              <w:t>，</w:t>
+            </w:r>
+            <w:r>
+              <w:rPr>
+                <w:rFonts w:ascii="微软雅黑" w:eastAsia="微软雅黑" w:hAnsi="微软雅黑"/>
+              </w:rPr>
+              <w:t>总结一下</w:t>
+            </w:r>
+            <w:r>
+              <w:rPr>
+                <w:rFonts w:ascii="微软雅黑" w:eastAsia="微软雅黑" w:hAnsi="微软雅黑" w:hint="eastAsia"/>
+              </w:rPr>
+              <w:t>，第一，</w:t>
+            </w:r>
+            <w:r>
+              <w:rPr>
+                <w:rFonts w:ascii="微软雅黑" w:eastAsia="微软雅黑" w:hAnsi="微软雅黑"/>
+              </w:rPr>
+              <w:t>遇到困难时</w:t>
+            </w:r>
+            <w:r>
+              <w:rPr>
+                <w:rFonts w:ascii="微软雅黑" w:eastAsia="微软雅黑" w:hAnsi="微软雅黑" w:hint="eastAsia"/>
+              </w:rPr>
+              <w:t>，</w:t>
+            </w:r>
+            <w:r>
+              <w:rPr>
+                <w:rFonts w:ascii="微软雅黑" w:eastAsia="微软雅黑" w:hAnsi="微软雅黑"/>
+              </w:rPr>
+              <w:t>这个方法行不通的话</w:t>
+            </w:r>
+            <w:r>
+              <w:rPr>
+                <w:rFonts w:ascii="微软雅黑" w:eastAsia="微软雅黑" w:hAnsi="微软雅黑" w:hint="eastAsia"/>
+              </w:rPr>
+              <w:t>，</w:t>
+            </w:r>
+            <w:r>
+              <w:rPr>
+                <w:rFonts w:ascii="微软雅黑" w:eastAsia="微软雅黑" w:hAnsi="微软雅黑"/>
+              </w:rPr>
+              <w:t>就赶紧换方法</w:t>
+            </w:r>
+            <w:r>
+              <w:rPr>
+                <w:rFonts w:ascii="微软雅黑" w:eastAsia="微软雅黑" w:hAnsi="微软雅黑" w:hint="eastAsia"/>
+              </w:rPr>
+              <w:t>，</w:t>
+            </w:r>
+            <w:r>
+              <w:rPr>
+                <w:rFonts w:ascii="微软雅黑" w:eastAsia="微软雅黑" w:hAnsi="微软雅黑"/>
+              </w:rPr>
+              <w:t>可能之前那个路真的是死路</w:t>
+            </w:r>
+            <w:r>
+              <w:rPr>
+                <w:rFonts w:ascii="微软雅黑" w:eastAsia="微软雅黑" w:hAnsi="微软雅黑" w:hint="eastAsia"/>
+              </w:rPr>
+              <w:t>，</w:t>
+            </w:r>
+            <w:r>
+              <w:rPr>
+                <w:rFonts w:ascii="微软雅黑" w:eastAsia="微软雅黑" w:hAnsi="微软雅黑"/>
+              </w:rPr>
+              <w:t>就算不是死路</w:t>
+            </w:r>
+            <w:r>
+              <w:rPr>
+                <w:rFonts w:ascii="微软雅黑" w:eastAsia="微软雅黑" w:hAnsi="微软雅黑" w:hint="eastAsia"/>
+              </w:rPr>
+              <w:t>，</w:t>
+            </w:r>
+            <w:r>
+              <w:rPr>
+                <w:rFonts w:ascii="微软雅黑" w:eastAsia="微软雅黑" w:hAnsi="微软雅黑"/>
+              </w:rPr>
+              <w:t>也会折腾很久</w:t>
+            </w:r>
+            <w:r>
+              <w:rPr>
+                <w:rFonts w:ascii="微软雅黑" w:eastAsia="微软雅黑" w:hAnsi="微软雅黑" w:hint="eastAsia"/>
+              </w:rPr>
+              <w:t>，</w:t>
+            </w:r>
+            <w:r>
+              <w:rPr>
+                <w:rFonts w:ascii="微软雅黑" w:eastAsia="微软雅黑" w:hAnsi="微软雅黑"/>
+              </w:rPr>
+              <w:t>费时费力</w:t>
+            </w:r>
+            <w:r>
+              <w:rPr>
+                <w:rFonts w:ascii="微软雅黑" w:eastAsia="微软雅黑" w:hAnsi="微软雅黑" w:hint="eastAsia"/>
+              </w:rPr>
+              <w:t>，</w:t>
+            </w:r>
+            <w:r>
+              <w:rPr>
+                <w:rFonts w:ascii="微软雅黑" w:eastAsia="微软雅黑" w:hAnsi="微软雅黑"/>
+              </w:rPr>
+              <w:t>没必要</w:t>
+            </w:r>
+            <w:r>
+              <w:rPr>
+                <w:rFonts w:ascii="微软雅黑" w:eastAsia="微软雅黑" w:hAnsi="微软雅黑" w:hint="eastAsia"/>
+              </w:rPr>
+              <w:t>。第二，提升网上查资料的能力以及自学能力，尽量查正规教程，少走弯路，多学东西，踏实做人做事。第三，遇事乐观些，保持微笑，正确审视自己，认清自己。</w:t>
+            </w:r>
+          </w:p>
+        </w:tc>
+      </w:tr>
+      <w:tr>
+        <w:trPr>
+          <w:trHeight w:val="1694"/>
+        </w:trPr>
+        <w:tc>
+          <w:tcPr>
+            <w:tcW w:w="2263" w:type="dxa"/>
+          </w:tcPr>
+          <w:p>
+            <w:r>
+              <w:rPr>
+                <w:rFonts w:hint="eastAsia"/>
+              </w:rPr>
+              <w:lastRenderedPageBreak/>
+              <w:t>2017-</w:t>
+            </w:r>
+            <w:r>
+              <w:t>6</w:t>
+            </w:r>
+            <w:r>
+              <w:rPr>
+                <w:rFonts w:hint="eastAsia"/>
+              </w:rPr>
+              <w:t>-</w:t>
+            </w:r>
+            <w:r>
+              <w:t>28</w:t>
+            </w:r>
+          </w:p>
+        </w:tc>
+        <w:tc>
+          <w:tcPr>
+            <w:tcW w:w="6033" w:type="dxa"/>
+          </w:tcPr>
+          <w:p>
+            <w:pPr>
+              <w:ind w:firstLineChars="200" w:firstLine="420"/>
+              <w:rPr>
+                <w:rFonts w:ascii="微软雅黑" w:eastAsia="微软雅黑" w:hAnsi="微软雅黑"/>
+              </w:rPr>
+            </w:pPr>
+            <w:r>
+              <w:rPr>
+                <w:rFonts w:ascii="微软雅黑" w:eastAsia="微软雅黑" w:hAnsi="微软雅黑"/>
+              </w:rPr>
+              <w:t>今天</w:t>
+            </w:r>
+            <w:r>
+              <w:rPr>
+                <w:rFonts w:ascii="微软雅黑" w:eastAsia="微软雅黑" w:hAnsi="微软雅黑"/>
+              </w:rPr>
+              <w:t>和思静</w:t>
+            </w:r>
+            <w:r>
+              <w:rPr>
+                <w:rFonts w:ascii="微软雅黑" w:eastAsia="微软雅黑" w:hAnsi="微软雅黑"/>
+              </w:rPr>
+              <w:t>完成了视频播放页的问答部分前台页面制作以及绑定数据的工作</w:t>
+            </w:r>
+            <w:r>
+              <w:rPr>
+                <w:rFonts w:ascii="微软雅黑" w:eastAsia="微软雅黑" w:hAnsi="微软雅黑" w:hint="eastAsia"/>
+              </w:rPr>
+              <w:t>，</w:t>
+            </w:r>
+            <w:r>
+              <w:rPr>
+                <w:rFonts w:ascii="微软雅黑" w:eastAsia="微软雅黑" w:hAnsi="微软雅黑" w:hint="eastAsia"/>
+              </w:rPr>
+              <w:t>这两项工作完成的相对速度较快，也出现了一些小问题，比如页面重新加载会回到原始页面，而不是停在当前问答区，使得网站不是很人性化，明天需要继续完善一下这块功能。今天遇到的问题，图片轮播做得不是很美观，虽然实现了响应式，但美观度的确欠佳，有待继续完善。明天要继续和思静制作管理员回答学员问题的页面，先一步一步地把前端制作精美，再绑数据，另外，在有空余时间的前提下，继续完善上文提到的两个问题。</w:t>
+            </w:r>
+          </w:p>
+        </w:tc>
+      </w:tr>
+      <w:tr>
+        <w:trPr>
+          <w:trHeight w:val="1694"/>
+        </w:trPr>
+        <w:tc>
+          <w:tcPr>
+            <w:tcW w:w="2263" w:type="dxa"/>
+          </w:tcPr>
+          <w:p>
+            <w:r>
+              <w:rPr>
+                <w:rFonts w:hint="eastAsia"/>
+              </w:rPr>
+              <w:t>2017-</w:t>
+            </w:r>
+            <w:r>
+              <w:t>6</w:t>
+            </w:r>
+            <w:r>
+              <w:rPr>
+                <w:rFonts w:hint="eastAsia"/>
+              </w:rPr>
+              <w:t>-</w:t>
+            </w:r>
+            <w:r>
+              <w:t>30</w:t>
+            </w:r>
+          </w:p>
+        </w:tc>
+        <w:tc>
+          <w:tcPr>
+            <w:tcW w:w="6033" w:type="dxa"/>
+          </w:tcPr>
+          <w:p>
+            <w:pPr>
+              <w:ind w:firstLineChars="200" w:firstLine="420"/>
+              <w:rPr>
+                <w:rFonts w:ascii="微软雅黑" w:eastAsia="微软雅黑" w:hAnsi="微软雅黑"/>
+              </w:rPr>
+            </w:pPr>
+            <w:r>
+              <w:rPr>
+                <w:rFonts w:ascii="微软雅黑" w:eastAsia="微软雅黑" w:hAnsi="微软雅黑"/>
+              </w:rPr>
+              <w:t>今天主要完成了管理员回答问题页面的前端和数据绑定工作</w:t>
+            </w:r>
+            <w:r>
+              <w:rPr>
+                <w:rFonts w:ascii="微软雅黑" w:eastAsia="微软雅黑" w:hAnsi="微软雅黑" w:hint="eastAsia"/>
+              </w:rPr>
+              <w:t>，</w:t>
+            </w:r>
+            <w:r>
+              <w:rPr>
+                <w:rFonts w:ascii="微软雅黑" w:eastAsia="微软雅黑" w:hAnsi="微软雅黑"/>
+              </w:rPr>
+              <w:t>数据绑定过程中出现了较大的问题</w:t>
+            </w:r>
+            <w:r>
+              <w:rPr>
+                <w:rFonts w:ascii="微软雅黑" w:eastAsia="微软雅黑" w:hAnsi="微软雅黑" w:hint="eastAsia"/>
+              </w:rPr>
+              <w:t>，</w:t>
+            </w:r>
+            <w:r>
+              <w:rPr>
+                <w:rFonts w:ascii="微软雅黑" w:eastAsia="微软雅黑" w:hAnsi="微软雅黑"/>
+              </w:rPr>
+              <w:t>目测是因为样式的问题</w:t>
+            </w:r>
+            <w:r>
+              <w:rPr>
+                <w:rFonts w:ascii="微软雅黑" w:eastAsia="微软雅黑" w:hAnsi="微软雅黑" w:hint="eastAsia"/>
+              </w:rPr>
+              <w:t>，</w:t>
+            </w:r>
+            <w:r>
+              <w:rPr>
+                <w:rFonts w:ascii="微软雅黑" w:eastAsia="微软雅黑" w:hAnsi="微软雅黑"/>
+              </w:rPr>
+              <w:t>所以导致表格里的数据有一些混乱</w:t>
+            </w:r>
+            <w:r>
+              <w:rPr>
+                <w:rFonts w:ascii="微软雅黑" w:eastAsia="微软雅黑" w:hAnsi="微软雅黑" w:hint="eastAsia"/>
+              </w:rPr>
+              <w:t>。晚上主要是做了分页功能，</w:t>
+            </w:r>
+            <w:r>
+              <w:rPr>
+                <w:rFonts w:ascii="微软雅黑" w:eastAsia="微软雅黑" w:hAnsi="微软雅黑" w:hint="eastAsia"/>
+              </w:rPr>
+              <w:lastRenderedPageBreak/>
+              <w:t>但是没有完成。明天上午主要完成分页功能，下午完成管理员回答提问页的回答问题的insert到数据库的操作，晚上模仿韩昀良的搜索功能做出这个页面的搜索功能。</w:t>
+            </w:r>
+          </w:p>
+          <w:p>
+            <w:pPr>
+              <w:ind w:firstLineChars="200" w:firstLine="420"/>
+              <w:rPr>
+                <w:rFonts w:ascii="微软雅黑" w:eastAsia="微软雅黑" w:hAnsi="微软雅黑"/>
+              </w:rPr>
+            </w:pPr>
+            <w:r>
+              <w:rPr>
+                <w:rFonts w:ascii="微软雅黑" w:eastAsia="微软雅黑" w:hAnsi="微软雅黑"/>
+              </w:rPr>
+              <w:t>主要遇到的问题是</w:t>
+            </w:r>
+            <w:r>
+              <w:rPr>
+                <w:rFonts w:ascii="微软雅黑" w:eastAsia="微软雅黑" w:hAnsi="微软雅黑" w:hint="eastAsia"/>
+              </w:rPr>
+              <w:t>，</w:t>
+            </w:r>
+            <w:r>
+              <w:rPr>
+                <w:rFonts w:ascii="微软雅黑" w:eastAsia="微软雅黑" w:hAnsi="微软雅黑"/>
+              </w:rPr>
+              <w:t>对于</w:t>
+            </w:r>
+            <w:r>
+              <w:rPr>
+                <w:rFonts w:ascii="微软雅黑" w:eastAsia="微软雅黑" w:hAnsi="微软雅黑" w:hint="eastAsia"/>
+              </w:rPr>
+              <w:t>Table的数据绑定很混乱，格式不好控制，其次是分页功能的C#</w:t>
+            </w:r>
+            <w:r>
+              <w:rPr>
+                <w:rFonts w:ascii="微软雅黑" w:eastAsia="微软雅黑" w:hAnsi="微软雅黑"/>
+              </w:rPr>
+              <w:t>代码还没有太懂</w:t>
+            </w:r>
+            <w:r>
+              <w:rPr>
+                <w:rFonts w:ascii="微软雅黑" w:eastAsia="微软雅黑" w:hAnsi="微软雅黑" w:hint="eastAsia"/>
+              </w:rPr>
+              <w:t>。</w:t>
+            </w:r>
+          </w:p>
+        </w:tc>
+      </w:tr>
+      <w:tr>
+        <w:trPr>
+          <w:trHeight w:val="1694"/>
+        </w:trPr>
+        <w:tc>
+          <w:tcPr>
+            <w:tcW w:w="2263" w:type="dxa"/>
+          </w:tcPr>
+          <w:p>
+            <w:r>
+              <w:rPr>
+                <w:rFonts w:hint="eastAsia"/>
+              </w:rPr>
+              <w:lastRenderedPageBreak/>
+              <w:t>2017-</w:t>
+            </w:r>
+            <w:r>
+              <w:t>7</w:t>
+            </w:r>
+            <w:r>
+              <w:rPr>
+                <w:rFonts w:hint="eastAsia"/>
+              </w:rPr>
+              <w:t>-</w:t>
+            </w:r>
+            <w:r>
+              <w:t>1</w:t>
+            </w:r>
+          </w:p>
+        </w:tc>
+        <w:tc>
+          <w:tcPr>
+            <w:tcW w:w="6033" w:type="dxa"/>
+          </w:tcPr>
+          <w:p>
+            <w:pPr>
+              <w:ind w:firstLineChars="200" w:firstLine="420"/>
+              <w:rPr>
+                <w:rFonts w:ascii="微软雅黑" w:eastAsia="微软雅黑" w:hAnsi="微软雅黑"/>
+              </w:rPr>
+            </w:pPr>
+            <w:r>
+              <w:rPr>
+                <w:rFonts w:ascii="微软雅黑" w:eastAsia="微软雅黑" w:hAnsi="微软雅黑"/>
+              </w:rPr>
+              <w:t>今天完善了管理员回答页的分页功能</w:t>
+            </w:r>
+            <w:r>
+              <w:rPr>
+                <w:rFonts w:ascii="微软雅黑" w:eastAsia="微软雅黑" w:hAnsi="微软雅黑" w:hint="eastAsia"/>
+              </w:rPr>
+              <w:t>，</w:t>
+            </w:r>
+            <w:r>
+              <w:rPr>
+                <w:rFonts w:ascii="微软雅黑" w:eastAsia="微软雅黑" w:hAnsi="微软雅黑"/>
+              </w:rPr>
+              <w:t>代码相对整洁</w:t>
+            </w:r>
+            <w:r>
+              <w:rPr>
+                <w:rFonts w:ascii="微软雅黑" w:eastAsia="微软雅黑" w:hAnsi="微软雅黑" w:hint="eastAsia"/>
+              </w:rPr>
+              <w:t>，</w:t>
+            </w:r>
+            <w:r>
+              <w:rPr>
+                <w:rFonts w:ascii="微软雅黑" w:eastAsia="微软雅黑" w:hAnsi="微软雅黑"/>
+              </w:rPr>
+              <w:t>还完成了将表格里某个单元格的值传到模态框</w:t>
+            </w:r>
+            <w:r>
+              <w:rPr>
+                <w:rFonts w:ascii="微软雅黑" w:eastAsia="微软雅黑" w:hAnsi="微软雅黑" w:hint="eastAsia"/>
+              </w:rPr>
+              <w:t>，</w:t>
+            </w:r>
+            <w:r>
+              <w:rPr>
+                <w:rFonts w:ascii="微软雅黑" w:eastAsia="微软雅黑" w:hAnsi="微软雅黑"/>
+              </w:rPr>
+              <w:t>对此</w:t>
+            </w:r>
+            <w:r>
+              <w:rPr>
+                <w:rFonts w:ascii="微软雅黑" w:eastAsia="微软雅黑" w:hAnsi="微软雅黑" w:hint="eastAsia"/>
+              </w:rPr>
+              <w:t>，</w:t>
+            </w:r>
+            <w:r>
+              <w:rPr>
+                <w:rFonts w:ascii="微软雅黑" w:eastAsia="微软雅黑" w:hAnsi="微软雅黑"/>
+              </w:rPr>
+              <w:t>在</w:t>
+            </w:r>
+            <w:r>
+              <w:rPr>
+                <w:rFonts w:ascii="微软雅黑" w:eastAsia="微软雅黑" w:hAnsi="微软雅黑" w:hint="eastAsia"/>
+              </w:rPr>
+              <w:t>my</w:t>
+            </w:r>
+            <w:r>
+              <w:rPr>
+                <w:rFonts w:ascii="微软雅黑" w:eastAsia="微软雅黑" w:hAnsi="微软雅黑"/>
+              </w:rPr>
+              <w:t>Modal函数中</w:t>
+            </w:r>
+            <w:r>
+              <w:rPr>
+                <w:rFonts w:ascii="微软雅黑" w:eastAsia="微软雅黑" w:hAnsi="微软雅黑" w:hint="eastAsia"/>
+              </w:rPr>
+              <w:t>，html比val更好使，另外完成了，将管理员的回答更新到数据库中，在这个地方，出现了SQL语句混乱的问题，写成了INSERT，但应该是UPDATE，这个地方折腾了很久，由于SQL语句的不熟练，导致浪费了很多时间。能将表格某个单元格的值传到模态框和传到后台是技术的一大进步。最后，模仿韩昀良的视频页搜索代码，实现了管理员回答问题页的搜索功能，唯一不足的是搜索完的分页功能显得很混乱，还没有完全实现这一个小功能。</w:t>
+            </w:r>
+          </w:p>
+          <w:p>
+            <w:pPr>
+              <w:ind w:firstLineChars="200" w:firstLine="420"/>
+              <w:rPr>
+                <w:rFonts w:ascii="微软雅黑" w:eastAsia="微软雅黑" w:hAnsi="微软雅黑"/>
+              </w:rPr>
+            </w:pPr>
+            <w:r>
+              <w:rPr>
+                <w:rFonts w:ascii="微软雅黑" w:eastAsia="微软雅黑" w:hAnsi="微软雅黑"/>
+              </w:rPr>
+              <w:t>明天上午可以先处理处理搜索的分页功能</w:t>
+            </w:r>
+            <w:r>
+              <w:rPr>
+                <w:rFonts w:ascii="微软雅黑" w:eastAsia="微软雅黑" w:hAnsi="微软雅黑" w:hint="eastAsia"/>
+              </w:rPr>
+              <w:t>。</w:t>
+            </w:r>
+          </w:p>
+          <w:p>
+            <w:pPr>
+              <w:ind w:firstLineChars="200" w:firstLine="420"/>
+              <w:rPr>
+                <w:rFonts w:ascii="微软雅黑" w:eastAsia="微软雅黑" w:hAnsi="微软雅黑"/>
+              </w:rPr>
+            </w:pPr>
+            <w:r>
+              <w:rPr>
+                <w:rFonts w:ascii="微软雅黑" w:eastAsia="微软雅黑" w:hAnsi="微软雅黑"/>
+              </w:rPr>
+              <w:t>一点感悟</w:t>
+            </w:r>
+            <w:r>
+              <w:rPr>
+                <w:rFonts w:ascii="微软雅黑" w:eastAsia="微软雅黑" w:hAnsi="微软雅黑" w:hint="eastAsia"/>
+              </w:rPr>
+              <w:t>：做网站之前系统的学习很关键，系统的学习会避免现如今的一把抓，一个小小的问题都要百度才能解决。</w:t>
+            </w:r>
+          </w:p>
+        </w:tc>
+      </w:tr>
+      <w:tr>
+        <w:trPr>
+          <w:trHeight w:val="1694"/>
+        </w:trPr>
+        <w:tc>
+          <w:tcPr>
+            <w:tcW w:w="2263" w:type="dxa"/>
+          </w:tcPr>
+          <w:p>
+            <w:r>
+              <w:rPr>
+                <w:rFonts w:hint="eastAsia"/>
+              </w:rPr>
+              <w:t>2017-</w:t>
+            </w:r>
+            <w:r>
+              <w:t>7</w:t>
+            </w:r>
+            <w:r>
+              <w:rPr>
+                <w:rFonts w:hint="eastAsia"/>
+              </w:rPr>
+              <w:t>-</w:t>
+            </w:r>
+            <w:r>
+              <w:t>2</w:t>
+            </w:r>
+          </w:p>
+        </w:tc>
+        <w:tc>
+          <w:tcPr>
+            <w:tcW w:w="6033" w:type="dxa"/>
+          </w:tcPr>
+          <w:p>
+            <w:pPr>
+              <w:ind w:firstLineChars="200" w:firstLine="420"/>
+              <w:rPr>
+                <w:rFonts w:ascii="微软雅黑" w:eastAsia="微软雅黑" w:hAnsi="微软雅黑"/>
+              </w:rPr>
+            </w:pPr>
+            <w:r>
+              <w:rPr>
+                <w:rFonts w:ascii="微软雅黑" w:eastAsia="微软雅黑" w:hAnsi="微软雅黑"/>
+              </w:rPr>
+              <w:t>今天完成了管理员回答页面和消息提醒功能</w:t>
+            </w:r>
+            <w:r>
+              <w:rPr>
+                <w:rFonts w:ascii="微软雅黑" w:eastAsia="微软雅黑" w:hAnsi="微软雅黑" w:hint="eastAsia"/>
+              </w:rPr>
+              <w:t>，</w:t>
+            </w:r>
+            <w:r>
+              <w:rPr>
+                <w:rFonts w:ascii="微软雅黑" w:eastAsia="微软雅黑" w:hAnsi="微软雅黑"/>
+              </w:rPr>
+              <w:t>静静和帅哥的功能做得很全</w:t>
+            </w:r>
+            <w:r>
+              <w:rPr>
+                <w:rFonts w:ascii="微软雅黑" w:eastAsia="微软雅黑" w:hAnsi="微软雅黑" w:hint="eastAsia"/>
+              </w:rPr>
+              <w:t>，</w:t>
+            </w:r>
+            <w:r>
+              <w:rPr>
+                <w:rFonts w:ascii="微软雅黑" w:eastAsia="微软雅黑" w:hAnsi="微软雅黑"/>
+              </w:rPr>
+              <w:t>界面很好看</w:t>
+            </w:r>
+            <w:r>
+              <w:rPr>
+                <w:rFonts w:ascii="微软雅黑" w:eastAsia="微软雅黑" w:hAnsi="微软雅黑" w:hint="eastAsia"/>
+              </w:rPr>
+              <w:t>，整体都很美观，我们的功能就很单调，还要多多学习才是，在做网站的过程中，逐渐学习，</w:t>
+            </w:r>
+            <w:r>
+              <w:rPr>
+                <w:rFonts w:ascii="微软雅黑" w:eastAsia="微软雅黑" w:hAnsi="微软雅黑" w:hint="eastAsia"/>
+              </w:rPr>
+              <w:t>逐步累积。关于传值的问题，最后决定用session传值，小量数据用</w:t>
+            </w:r>
+            <w:r>
+              <w:rPr>
+                <w:rFonts w:ascii="微软雅黑" w:eastAsia="微软雅黑" w:hAnsi="微软雅黑" w:hint="eastAsia"/>
+              </w:rPr>
+              <w:lastRenderedPageBreak/>
+              <w:t>session</w:t>
+            </w:r>
+            <w:r>
+              <w:rPr>
+                <w:rFonts w:ascii="微软雅黑" w:eastAsia="微软雅黑" w:hAnsi="微软雅黑"/>
+              </w:rPr>
+              <w:t>存就可以</w:t>
+            </w:r>
+            <w:r>
+              <w:rPr>
+                <w:rFonts w:ascii="微软雅黑" w:eastAsia="微软雅黑" w:hAnsi="微软雅黑" w:hint="eastAsia"/>
+              </w:rPr>
+              <w:t>。</w:t>
+            </w:r>
+          </w:p>
+          <w:p>
+            <w:pPr>
+              <w:ind w:firstLineChars="200" w:firstLine="420"/>
+              <w:rPr>
+                <w:rFonts w:ascii="微软雅黑" w:eastAsia="微软雅黑" w:hAnsi="微软雅黑"/>
+              </w:rPr>
+            </w:pPr>
+            <w:r>
+              <w:rPr>
+                <w:rFonts w:ascii="微软雅黑" w:eastAsia="微软雅黑" w:hAnsi="微软雅黑" w:hint="eastAsia"/>
+              </w:rPr>
+              <w:t>明天开始做新建课程以及上传PPT、视频、音频。先做出前端页面，要与之前的页面风格相统一。</w:t>
+            </w:r>
+          </w:p>
+        </w:tc>
+      </w:tr>
+      <w:tr>
+        <w:trPr>
+          <w:trHeight w:val="1694"/>
+        </w:trPr>
+        <w:tc>
+          <w:tcPr>
+            <w:tcW w:w="2263" w:type="dxa"/>
+          </w:tcPr>
+          <w:p>
+            <w:r>
+              <w:rPr>
+                <w:rFonts w:hint="eastAsia"/>
+              </w:rPr>
+              <w:lastRenderedPageBreak/>
+              <w:t>2017-</w:t>
+            </w:r>
+            <w:r>
+              <w:t>7</w:t>
+            </w:r>
+            <w:r>
+              <w:rPr>
+                <w:rFonts w:hint="eastAsia"/>
+              </w:rPr>
+              <w:t>-</w:t>
+            </w:r>
+            <w:r>
+              <w:t>3</w:t>
+            </w:r>
+          </w:p>
+        </w:tc>
+        <w:tc>
+          <w:tcPr>
+            <w:tcW w:w="6033" w:type="dxa"/>
+          </w:tcPr>
+          <w:p>
+            <w:pPr>
+              <w:ind w:firstLineChars="200" w:firstLine="420"/>
+              <w:rPr>
+                <w:rFonts w:ascii="微软雅黑" w:eastAsia="微软雅黑" w:hAnsi="微软雅黑"/>
+              </w:rPr>
+            </w:pPr>
+            <w:r>
+              <w:rPr>
+                <w:rFonts w:ascii="微软雅黑" w:eastAsia="微软雅黑" w:hAnsi="微软雅黑"/>
+              </w:rPr>
+              <w:t>今天完成了课程上传界面的制作</w:t>
+            </w:r>
+            <w:r>
+              <w:rPr>
+                <w:rFonts w:ascii="微软雅黑" w:eastAsia="微软雅黑" w:hAnsi="微软雅黑" w:hint="eastAsia"/>
+              </w:rPr>
+              <w:t>，</w:t>
+            </w:r>
+            <w:r>
+              <w:rPr>
+                <w:rFonts w:ascii="微软雅黑" w:eastAsia="微软雅黑" w:hAnsi="微软雅黑"/>
+              </w:rPr>
+              <w:t>页面排版还好</w:t>
+            </w:r>
+            <w:r>
+              <w:rPr>
+                <w:rFonts w:ascii="微软雅黑" w:eastAsia="微软雅黑" w:hAnsi="微软雅黑" w:hint="eastAsia"/>
+              </w:rPr>
+              <w:t>，</w:t>
+            </w:r>
+            <w:r>
+              <w:rPr>
+                <w:rFonts w:ascii="微软雅黑" w:eastAsia="微软雅黑" w:hAnsi="微软雅黑"/>
+              </w:rPr>
+              <w:t>存在几个小问题</w:t>
+            </w:r>
+            <w:r>
+              <w:rPr>
+                <w:rFonts w:ascii="微软雅黑" w:eastAsia="微软雅黑" w:hAnsi="微软雅黑" w:hint="eastAsia"/>
+              </w:rPr>
+              <w:t>，</w:t>
+            </w:r>
+            <w:r>
+              <w:rPr>
+                <w:rFonts w:ascii="微软雅黑" w:eastAsia="微软雅黑" w:hAnsi="微软雅黑"/>
+              </w:rPr>
+              <w:t>明天待解决</w:t>
+            </w:r>
+            <w:r>
+              <w:rPr>
+                <w:rFonts w:ascii="微软雅黑" w:eastAsia="微软雅黑" w:hAnsi="微软雅黑" w:hint="eastAsia"/>
+              </w:rPr>
+              <w:t>：</w:t>
+            </w:r>
+          </w:p>
+          <w:p>
+            <w:pPr>
+              <w:ind w:firstLineChars="200" w:firstLine="420"/>
+              <w:rPr>
+                <w:rFonts w:ascii="微软雅黑" w:eastAsia="微软雅黑" w:hAnsi="微软雅黑"/>
+              </w:rPr>
+            </w:pPr>
+            <w:r>
+              <w:rPr>
+                <w:rFonts w:ascii="微软雅黑" w:eastAsia="微软雅黑" w:hAnsi="微软雅黑" w:hint="eastAsia"/>
+              </w:rPr>
+              <w:t>（1）Radio的值获取问题，能否不用button获取，换一种简单的获取问题；（2）六步数据库操作，只有有其中一步出现问题，则应该其余几步都失败，意思是，只有一种情况，每一步都通过，数据库里才能有数据；（3）另外，在网数据库里插入新数据的时候，需要先判断数据库里是否已有这门课。</w:t>
+            </w:r>
+          </w:p>
+        </w:tc>
+      </w:tr>
+      <w:tr>
+        <w:trPr>
+          <w:trHeight w:val="1694"/>
+        </w:trPr>
+        <w:tc>
+          <w:tcPr>
+            <w:tcW w:w="2263" w:type="dxa"/>
+          </w:tcPr>
+          <w:p>
+            <w:r>
+              <w:rPr>
+                <w:rFonts w:hint="eastAsia"/>
+              </w:rPr>
+              <w:t>2017-</w:t>
+            </w:r>
+            <w:r>
+              <w:t>7</w:t>
+            </w:r>
+            <w:r>
+              <w:rPr>
+                <w:rFonts w:hint="eastAsia"/>
+              </w:rPr>
+              <w:t>-</w:t>
+            </w:r>
+            <w:r>
+              <w:t>5</w:t>
+            </w:r>
+          </w:p>
+        </w:tc>
+        <w:tc>
+          <w:tcPr>
+            <w:tcW w:w="6033" w:type="dxa"/>
+          </w:tcPr>
+          <w:p>
+            <w:pPr>
+              <w:ind w:firstLineChars="200" w:firstLine="420"/>
+              <w:rPr>
+                <w:rFonts w:ascii="微软雅黑" w:eastAsia="微软雅黑" w:hAnsi="微软雅黑"/>
+              </w:rPr>
+            </w:pPr>
+          </w:p>
+        </w:tc>
+      </w:tr>
+      <w:tr>
+        <w:trPr>
+          <w:trHeight w:val="1694"/>
+        </w:trPr>
+        <w:tc>
+          <w:tcPr>
+            <w:tcW w:w="2263" w:type="dxa"/>
+          </w:tcPr>
+          <w:p>
+            <w:r>
+              <w:rPr>
+                <w:rFonts w:hint="eastAsia"/>
+              </w:rPr>
+              <w:t>2017-</w:t>
+            </w:r>
+            <w:r>
+              <w:t>7</w:t>
+            </w:r>
+            <w:r>
+              <w:rPr>
+                <w:rFonts w:hint="eastAsia"/>
+              </w:rPr>
+              <w:t>-</w:t>
+            </w:r>
+            <w:r>
+              <w:t>6</w:t>
+            </w:r>
+          </w:p>
+        </w:tc>
+        <w:tc>
+          <w:tcPr>
+            <w:tcW w:w="6033" w:type="dxa"/>
+          </w:tcPr>
+          <w:p>
+            <w:pPr>
+              <w:ind w:firstLineChars="200" w:firstLine="420"/>
+              <w:rPr>
+                <w:rFonts w:ascii="微软雅黑" w:eastAsia="微软雅黑" w:hAnsi="微软雅黑"/>
+              </w:rPr>
+            </w:pPr>
+          </w:p>
+        </w:tc>
+      </w:tr>
+      <w:tr>
+        <w:trPr>
+          <w:trHeight w:val="1694"/>
+        </w:trPr>
+        <w:tc>
+          <w:tcPr>
+            <w:tcW w:w="2263" w:type="dxa"/>
+          </w:tcPr>
+          <w:p>
+            <w:r>
+              <w:rPr>
+                <w:rFonts w:hint="eastAsia"/>
+              </w:rPr>
+              <w:t>2017-</w:t>
+            </w:r>
+            <w:r>
+              <w:t>7</w:t>
+            </w:r>
+            <w:r>
+              <w:rPr>
+                <w:rFonts w:hint="eastAsia"/>
+              </w:rPr>
+              <w:t>-</w:t>
+            </w:r>
+            <w:r>
+              <w:t>7</w:t>
+            </w:r>
+          </w:p>
+        </w:tc>
+        <w:tc>
+          <w:tcPr>
+            <w:tcW w:w="6033" w:type="dxa"/>
+          </w:tcPr>
+          <w:p>
+            <w:pPr>
+              <w:ind w:firstLineChars="200" w:firstLine="420"/>
+              <w:rPr>
+                <w:rFonts w:ascii="微软雅黑" w:eastAsia="微软雅黑" w:hAnsi="微软雅黑"/>
+              </w:rPr>
+            </w:pPr>
+            <w:r>
+              <w:rPr>
+                <w:rFonts w:ascii="微软雅黑" w:eastAsia="微软雅黑" w:hAnsi="微软雅黑"/>
+              </w:rPr>
+              <w:t>前几天做的上传课时</w:t>
+            </w:r>
+            <w:r>
+              <w:rPr>
+                <w:rFonts w:ascii="微软雅黑" w:eastAsia="微软雅黑" w:hAnsi="微软雅黑" w:hint="eastAsia"/>
+              </w:rPr>
+              <w:t>，</w:t>
+            </w:r>
+            <w:r>
+              <w:rPr>
+                <w:rFonts w:ascii="微软雅黑" w:eastAsia="微软雅黑" w:hAnsi="微软雅黑" w:hint="eastAsia"/>
+              </w:rPr>
+              <w:t>在今天终于是要基本收尾</w:t>
+            </w:r>
+            <w:r>
+              <w:rPr>
+                <w:rFonts w:ascii="微软雅黑" w:eastAsia="微软雅黑" w:hAnsi="微软雅黑"/>
+              </w:rPr>
+              <w:t>了</w:t>
+            </w:r>
+            <w:r>
+              <w:rPr>
+                <w:rFonts w:ascii="微软雅黑" w:eastAsia="微软雅黑" w:hAnsi="微软雅黑" w:hint="eastAsia"/>
+              </w:rPr>
+              <w:t>，</w:t>
+            </w:r>
+            <w:r>
+              <w:rPr>
+                <w:rFonts w:ascii="微软雅黑" w:eastAsia="微软雅黑" w:hAnsi="微软雅黑"/>
+              </w:rPr>
+              <w:t>队长审核完以后</w:t>
+            </w:r>
+            <w:r>
+              <w:rPr>
+                <w:rFonts w:ascii="微软雅黑" w:eastAsia="微软雅黑" w:hAnsi="微软雅黑" w:hint="eastAsia"/>
+              </w:rPr>
+              <w:t>，</w:t>
+            </w:r>
+            <w:r>
+              <w:rPr>
+                <w:rFonts w:ascii="微软雅黑" w:eastAsia="微软雅黑" w:hAnsi="微软雅黑"/>
+              </w:rPr>
+              <w:t>主要是差了编辑课时</w:t>
+            </w:r>
+            <w:r>
+              <w:rPr>
+                <w:rFonts w:ascii="微软雅黑" w:eastAsia="微软雅黑" w:hAnsi="微软雅黑" w:hint="eastAsia"/>
+              </w:rPr>
+              <w:t>，</w:t>
+            </w:r>
+            <w:r>
+              <w:rPr>
+                <w:rFonts w:ascii="微软雅黑" w:eastAsia="微软雅黑" w:hAnsi="微软雅黑"/>
+              </w:rPr>
+              <w:t>以及添加课时的时候能一次性上传多个文件</w:t>
+            </w:r>
+            <w:r>
+              <w:rPr>
+                <w:rFonts w:ascii="微软雅黑" w:eastAsia="微软雅黑" w:hAnsi="微软雅黑"/>
+              </w:rPr>
+              <w:t>这两个大功能</w:t>
+            </w:r>
+            <w:r>
+              <w:rPr>
+                <w:rFonts w:ascii="微软雅黑" w:eastAsia="微软雅黑" w:hAnsi="微软雅黑" w:hint="eastAsia"/>
+              </w:rPr>
+              <w:t>，</w:t>
+            </w:r>
+            <w:r>
+              <w:rPr>
+                <w:rFonts w:ascii="微软雅黑" w:eastAsia="微软雅黑" w:hAnsi="微软雅黑"/>
+              </w:rPr>
+              <w:t>明天主要解决这两个问题</w:t>
+            </w:r>
+            <w:r>
+              <w:rPr>
+                <w:rFonts w:ascii="微软雅黑" w:eastAsia="微软雅黑" w:hAnsi="微软雅黑" w:hint="eastAsia"/>
+              </w:rPr>
+              <w:t>。</w:t>
+            </w:r>
+          </w:p>
+          <w:p>
+            <w:pPr>
+              <w:ind w:firstLineChars="200" w:firstLine="420"/>
+              <w:rPr>
+                <w:rFonts w:ascii="微软雅黑" w:eastAsia="微软雅黑" w:hAnsi="微软雅黑"/>
+              </w:rPr>
+            </w:pPr>
+            <w:r>
+              <w:rPr>
+                <w:rFonts w:ascii="微软雅黑" w:eastAsia="微软雅黑" w:hAnsi="微软雅黑"/>
+              </w:rPr>
+              <w:t>今天主要是实现了word,ppt转</w:t>
+            </w:r>
+            <w:r>
+              <w:rPr>
+                <w:rFonts w:ascii="微软雅黑" w:eastAsia="微软雅黑" w:hAnsi="微软雅黑" w:hint="eastAsia"/>
+              </w:rPr>
+              <w:t>PDF这个过程，新写了这两者转换的方法，加在之前PDF转SWF的代码，衔接完美，文件格式的转换非常成功。</w:t>
+            </w:r>
+          </w:p>
+          <w:p>
+            <w:pPr>
+              <w:ind w:firstLineChars="200" w:firstLine="420"/>
+              <w:rPr>
+                <w:rFonts w:ascii="微软雅黑" w:eastAsia="微软雅黑" w:hAnsi="微软雅黑"/>
+              </w:rPr>
+            </w:pPr>
+            <w:r>
+              <w:rPr>
+                <w:rFonts w:ascii="微软雅黑" w:eastAsia="微软雅黑" w:hAnsi="微软雅黑"/>
+              </w:rPr>
+              <w:lastRenderedPageBreak/>
+              <w:t>明天的主要工作是解决上面两个问题</w:t>
+            </w:r>
+            <w:r>
+              <w:rPr>
+                <w:rFonts w:ascii="微软雅黑" w:eastAsia="微软雅黑" w:hAnsi="微软雅黑" w:hint="eastAsia"/>
+              </w:rPr>
+              <w:t>。</w:t>
+            </w:r>
+          </w:p>
+        </w:tc>
+      </w:tr>
+      <w:tr>
+        <w:trPr>
+          <w:trHeight w:val="1694"/>
+        </w:trPr>
+        <w:tc>
+          <w:tcPr>
+            <w:tcW w:w="2263" w:type="dxa"/>
+          </w:tcPr>
+          <w:p>
+            <w:r>
+              <w:rPr>
+                <w:rFonts w:hint="eastAsia"/>
+              </w:rPr>
+              <w:lastRenderedPageBreak/>
+              <w:t>2017-</w:t>
+            </w:r>
+            <w:r>
+              <w:t>7</w:t>
+            </w:r>
+            <w:r>
+              <w:rPr>
+                <w:rFonts w:hint="eastAsia"/>
+              </w:rPr>
+              <w:t>-</w:t>
+            </w:r>
+            <w:r>
+              <w:t>8</w:t>
+            </w:r>
+          </w:p>
+        </w:tc>
+        <w:tc>
+          <w:tcPr>
+            <w:tcW w:w="6033" w:type="dxa"/>
+          </w:tcPr>
+          <w:p>
+            <w:pPr>
+              <w:ind w:firstLineChars="200" w:firstLine="420"/>
+              <w:rPr>
+                <w:rFonts w:ascii="微软雅黑" w:eastAsia="微软雅黑" w:hAnsi="微软雅黑"/>
+              </w:rPr>
+            </w:pPr>
+            <w:r>
+              <w:rPr>
+                <w:rFonts w:ascii="微软雅黑" w:eastAsia="微软雅黑" w:hAnsi="微软雅黑"/>
+              </w:rPr>
+              <w:t>今天主要完成了</w:t>
+            </w:r>
+            <w:r>
+              <w:rPr>
+                <w:rFonts w:ascii="微软雅黑" w:eastAsia="微软雅黑" w:hAnsi="微软雅黑"/>
+              </w:rPr>
+              <w:t>课时编辑功能</w:t>
+            </w:r>
+            <w:r>
+              <w:rPr>
+                <w:rFonts w:ascii="微软雅黑" w:eastAsia="微软雅黑" w:hAnsi="微软雅黑" w:hint="eastAsia"/>
+              </w:rPr>
+              <w:t>，</w:t>
+            </w:r>
+            <w:r>
+              <w:rPr>
+                <w:rFonts w:ascii="微软雅黑" w:eastAsia="微软雅黑" w:hAnsi="微软雅黑" w:hint="eastAsia"/>
+              </w:rPr>
+              <w:t>其次是将课时的上传分了3步，若是有多个文件，则分三步完成，若是没有更多文件上传，跳过即可。</w:t>
+            </w:r>
+          </w:p>
+          <w:p>
+            <w:pPr>
+              <w:ind w:firstLineChars="200" w:firstLine="420"/>
+              <w:rPr>
+                <w:rFonts w:ascii="微软雅黑" w:eastAsia="微软雅黑" w:hAnsi="微软雅黑"/>
+              </w:rPr>
+            </w:pPr>
+            <w:r>
+              <w:rPr>
+                <w:rFonts w:ascii="微软雅黑" w:eastAsia="微软雅黑" w:hAnsi="微软雅黑"/>
+              </w:rPr>
+              <w:t>明天要做的工作</w:t>
+            </w:r>
+            <w:r>
+              <w:rPr>
+                <w:rFonts w:ascii="微软雅黑" w:eastAsia="微软雅黑" w:hAnsi="微软雅黑" w:hint="eastAsia"/>
+              </w:rPr>
+              <w:t>：登录</w:t>
+            </w:r>
+            <w:r>
+              <w:rPr>
+                <w:rFonts w:ascii="微软雅黑" w:eastAsia="微软雅黑" w:hAnsi="微软雅黑" w:hint="eastAsia"/>
+              </w:rPr>
+              <w:t>页</w:t>
+            </w:r>
+          </w:p>
+        </w:tc>
+      </w:tr>
+      <w:tr>
+        <w:trPr>
+          <w:trHeight w:val="1694"/>
+        </w:trPr>
+        <w:tc>
+          <w:tcPr>
+            <w:tcW w:w="2263" w:type="dxa"/>
+          </w:tcPr>
+          <w:p>
+            <w:r>
+              <w:rPr>
+                <w:rFonts w:hint="eastAsia"/>
+              </w:rPr>
+              <w:t>2017-</w:t>
+            </w:r>
+            <w:r>
+              <w:t>7</w:t>
+            </w:r>
+            <w:r>
+              <w:rPr>
+                <w:rFonts w:hint="eastAsia"/>
+              </w:rPr>
+              <w:t>-</w:t>
+            </w:r>
+            <w:r>
+              <w:t>10</w:t>
+            </w:r>
+          </w:p>
+        </w:tc>
+        <w:tc>
+          <w:tcPr>
+            <w:tcW w:w="6033" w:type="dxa"/>
+          </w:tcPr>
+          <w:p>
+            <w:pPr>
+              <w:ind w:firstLineChars="200" w:firstLine="420"/>
+              <w:rPr>
+                <w:rFonts w:ascii="微软雅黑" w:eastAsia="微软雅黑" w:hAnsi="微软雅黑"/>
+              </w:rPr>
+            </w:pPr>
+            <w:r>
+              <w:rPr>
+                <w:rFonts w:ascii="微软雅黑" w:eastAsia="微软雅黑" w:hAnsi="微软雅黑"/>
+              </w:rPr>
+              <w:t>今天主要完成了登录页面的制作</w:t>
+            </w:r>
+            <w:r>
+              <w:rPr>
+                <w:rFonts w:ascii="微软雅黑" w:eastAsia="微软雅黑" w:hAnsi="微软雅黑" w:hint="eastAsia"/>
+              </w:rPr>
+              <w:t>，html的书写以及后台数据绑定，登录框总体排版还算简洁，登录的时候需要选择角色，分为管理员和学员两种角色，从数据库查数据的时候，也需要分清楚角色，其次，无论是管理员还是学员，都有两种登录方式，一种是用姓名和密码，另一种是用手机号和密码登录，</w:t>
+            </w:r>
+            <w:r>
+              <w:rPr>
+                <w:rFonts w:ascii="微软雅黑" w:eastAsia="微软雅黑" w:hAnsi="微软雅黑" w:hint="eastAsia"/>
+              </w:rPr>
+              <w:t>后续无论是从数据库查数据还是更新数据，都需要仔细辨别这个地方。</w:t>
+            </w:r>
+          </w:p>
+          <w:p>
+            <w:pPr>
+              <w:ind w:firstLineChars="200" w:firstLine="420"/>
+              <w:rPr>
+                <w:rFonts w:ascii="微软雅黑" w:eastAsia="微软雅黑" w:hAnsi="微软雅黑"/>
+              </w:rPr>
+            </w:pPr>
+            <w:r>
+              <w:rPr>
+                <w:rFonts w:ascii="微软雅黑" w:eastAsia="微软雅黑" w:hAnsi="微软雅黑"/>
+              </w:rPr>
+              <w:t>明天需要完成的工作</w:t>
+            </w:r>
+            <w:r>
+              <w:rPr>
+                <w:rFonts w:ascii="微软雅黑" w:eastAsia="微软雅黑" w:hAnsi="微软雅黑" w:hint="eastAsia"/>
+              </w:rPr>
+              <w:t>：游客注册页面。</w:t>
+            </w:r>
+          </w:p>
+        </w:tc>
+      </w:tr>
+      <w:tr>
+        <w:trPr>
+          <w:trHeight w:val="1694"/>
+        </w:trPr>
+        <w:tc>
+          <w:tcPr>
+            <w:tcW w:w="2263" w:type="dxa"/>
+          </w:tcPr>
+          <w:p>
+            <w:r>
+              <w:rPr>
+                <w:rFonts w:hint="eastAsia"/>
+              </w:rPr>
+              <w:t>2017-</w:t>
+            </w:r>
+            <w:r>
+              <w:t>7</w:t>
+            </w:r>
+            <w:r>
+              <w:rPr>
+                <w:rFonts w:hint="eastAsia"/>
+              </w:rPr>
+              <w:t>-</w:t>
+            </w:r>
+            <w:r>
+              <w:t>11</w:t>
+            </w:r>
+          </w:p>
+        </w:tc>
+        <w:tc>
+          <w:tcPr>
+            <w:tcW w:w="6033" w:type="dxa"/>
+          </w:tcPr>
+          <w:p>
+            <w:pPr>
+              <w:ind w:firstLineChars="200" w:firstLine="420"/>
+              <w:rPr>
+                <w:rFonts w:ascii="微软雅黑" w:eastAsia="微软雅黑" w:hAnsi="微软雅黑"/>
+              </w:rPr>
+            </w:pPr>
+            <w:r>
+              <w:rPr>
+                <w:rFonts w:ascii="微软雅黑" w:eastAsia="微软雅黑" w:hAnsi="微软雅黑"/>
+              </w:rPr>
+              <w:t>今天主要完成了</w:t>
+            </w:r>
+            <w:r>
+              <w:rPr>
+                <w:rFonts w:ascii="微软雅黑" w:eastAsia="微软雅黑" w:hAnsi="微软雅黑" w:hint="eastAsia"/>
+              </w:rPr>
+              <w:t>，</w:t>
+            </w:r>
+            <w:r>
+              <w:rPr>
+                <w:rFonts w:ascii="微软雅黑" w:eastAsia="微软雅黑" w:hAnsi="微软雅黑"/>
+              </w:rPr>
+              <w:t>游客注册页面</w:t>
+            </w:r>
+            <w:r>
+              <w:rPr>
+                <w:rFonts w:ascii="微软雅黑" w:eastAsia="微软雅黑" w:hAnsi="微软雅黑" w:hint="eastAsia"/>
+              </w:rPr>
+              <w:t>，</w:t>
+            </w:r>
+            <w:r>
+              <w:rPr>
+                <w:rFonts w:ascii="微软雅黑" w:eastAsia="微软雅黑" w:hAnsi="微软雅黑"/>
+              </w:rPr>
+              <w:t>html的书写以及后台数据绑定</w:t>
+            </w:r>
+            <w:r>
+              <w:rPr>
+                <w:rFonts w:ascii="微软雅黑" w:eastAsia="微软雅黑" w:hAnsi="微软雅黑" w:hint="eastAsia"/>
+              </w:rPr>
+              <w:t>，</w:t>
+            </w:r>
+            <w:r>
+              <w:rPr>
+                <w:rFonts w:ascii="微软雅黑" w:eastAsia="微软雅黑" w:hAnsi="微软雅黑"/>
+              </w:rPr>
+              <w:t>样式借鉴了一些别人的</w:t>
+            </w:r>
+            <w:r>
+              <w:rPr>
+                <w:rFonts w:ascii="微软雅黑" w:eastAsia="微软雅黑" w:hAnsi="微软雅黑" w:hint="eastAsia"/>
+              </w:rPr>
+              <w:t>form样式，加了响应式，基本逻辑比较清晰，还缺少文本框输入内容的限制，比如利用正则表达式限制电话号码的输入，限制邮箱的输入等等一些小的功能，还没有实现</w:t>
+            </w:r>
+            <w:r>
+              <w:rPr>
+                <w:rFonts w:ascii="微软雅黑" w:eastAsia="微软雅黑" w:hAnsi="微软雅黑" w:hint="eastAsia"/>
+              </w:rPr>
+              <w:t>。</w:t>
+            </w:r>
+          </w:p>
+          <w:p>
+            <w:pPr>
+              <w:ind w:firstLineChars="200" w:firstLine="420"/>
+              <w:rPr>
+                <w:rFonts w:ascii="微软雅黑" w:eastAsia="微软雅黑" w:hAnsi="微软雅黑"/>
+              </w:rPr>
+            </w:pPr>
+            <w:r>
+              <w:rPr>
+                <w:rFonts w:ascii="微软雅黑" w:eastAsia="微软雅黑" w:hAnsi="微软雅黑"/>
+              </w:rPr>
+              <w:t>明天的主要工作</w:t>
+            </w:r>
+            <w:r>
+              <w:rPr>
+                <w:rFonts w:ascii="微软雅黑" w:eastAsia="微软雅黑" w:hAnsi="微软雅黑" w:hint="eastAsia"/>
+              </w:rPr>
+              <w:t>：（1）</w:t>
+            </w:r>
+            <w:r>
+              <w:rPr>
+                <w:rFonts w:ascii="微软雅黑" w:eastAsia="微软雅黑" w:hAnsi="微软雅黑"/>
+              </w:rPr>
+              <w:t>完善游客注册页</w:t>
+            </w:r>
+            <w:r>
+              <w:rPr>
+                <w:rFonts w:ascii="微软雅黑" w:eastAsia="微软雅黑" w:hAnsi="微软雅黑" w:hint="eastAsia"/>
+              </w:rPr>
+              <w:t>，</w:t>
+            </w:r>
+            <w:r>
+              <w:rPr>
+                <w:rFonts w:ascii="微软雅黑" w:eastAsia="微软雅黑" w:hAnsi="微软雅黑"/>
+              </w:rPr>
+              <w:t>相应文本框的输入内容限制</w:t>
+            </w:r>
+            <w:r>
+              <w:rPr>
+                <w:rFonts w:ascii="微软雅黑" w:eastAsia="微软雅黑" w:hAnsi="微软雅黑" w:hint="eastAsia"/>
+              </w:rPr>
+              <w:t>；（2）管理员编辑课时和继续上传课时资料，逻辑判断还存在误差，继续完善；（3）每个页面之间的值传递。</w:t>
+            </w:r>
+          </w:p>
+        </w:tc>
+      </w:tr>
+      <w:tr>
+        <w:trPr>
+          <w:trHeight w:val="1694"/>
+        </w:trPr>
+        <w:tc>
+          <w:tcPr>
+            <w:tcW w:w="2263" w:type="dxa"/>
+          </w:tcPr>
+          <w:p>
+            <w:pPr>
+              <w:rPr>
+                <w:rFonts w:hint="eastAsia"/>
+              </w:rPr>
+            </w:pPr>
+            <w:r>
+              <w:rPr>
+                <w:rFonts w:hint="eastAsia"/>
+              </w:rPr>
+              <w:lastRenderedPageBreak/>
+              <w:t>2017</w:t>
+            </w:r>
+            <w:r>
+              <w:rPr>
+                <w:rFonts w:hint="eastAsia"/>
+              </w:rPr>
+              <w:t>年</w:t>
+            </w:r>
+            <w:r>
+              <w:rPr>
+                <w:rFonts w:hint="eastAsia"/>
+              </w:rPr>
+              <w:t>7</w:t>
+            </w:r>
+            <w:r>
+              <w:rPr>
+                <w:rFonts w:hint="eastAsia"/>
+              </w:rPr>
+              <w:t>月</w:t>
+            </w:r>
+            <w:r>
+              <w:rPr>
+                <w:rFonts w:hint="eastAsia"/>
+              </w:rPr>
+              <w:t>12</w:t>
+            </w:r>
+            <w:r>
+              <w:rPr>
+                <w:rFonts w:hint="eastAsia"/>
+              </w:rPr>
+              <w:t>日</w:t>
+            </w:r>
+          </w:p>
+        </w:tc>
+        <w:tc>
+          <w:tcPr>
+            <w:tcW w:w="6033" w:type="dxa"/>
+          </w:tcPr>
+          <w:p>
+            <w:pPr>
+              <w:ind w:firstLineChars="200" w:firstLine="420"/>
+              <w:rPr>
+                <w:rFonts w:ascii="微软雅黑" w:eastAsia="微软雅黑" w:hAnsi="微软雅黑"/>
+              </w:rPr>
+            </w:pPr>
+            <w:r>
+              <w:rPr>
+                <w:rFonts w:ascii="微软雅黑" w:eastAsia="微软雅黑" w:hAnsi="微软雅黑"/>
+              </w:rPr>
+              <w:t>在本地测试文件转换非常完美</w:t>
+            </w:r>
+            <w:r>
+              <w:rPr>
+                <w:rFonts w:ascii="微软雅黑" w:eastAsia="微软雅黑" w:hAnsi="微软雅黑" w:hint="eastAsia"/>
+              </w:rPr>
+              <w:t>，</w:t>
+            </w:r>
+            <w:r>
+              <w:rPr>
+                <w:rFonts w:ascii="微软雅黑" w:eastAsia="微软雅黑" w:hAnsi="微软雅黑"/>
+              </w:rPr>
+              <w:t>但是把网站部署到服务器上就不能实现</w:t>
+            </w:r>
+            <w:r>
+              <w:rPr>
+                <w:rFonts w:ascii="微软雅黑" w:eastAsia="微软雅黑" w:hAnsi="微软雅黑" w:hint="eastAsia"/>
+              </w:rPr>
+              <w:t>ppt，word转换PDF的bug，花费了一整天的时间找原因，原因主要有两，一是，必须安装OFFICE才能转换成功，二是，服务器上的C</w:t>
+            </w:r>
+            <w:r>
+              <w:rPr>
+                <w:rFonts w:ascii="微软雅黑" w:eastAsia="微软雅黑" w:hAnsi="微软雅黑"/>
+              </w:rPr>
+              <w:t>OM组件的权限问题</w:t>
+            </w:r>
+            <w:r>
+              <w:rPr>
+                <w:rFonts w:ascii="微软雅黑" w:eastAsia="微软雅黑" w:hAnsi="微软雅黑" w:hint="eastAsia"/>
+              </w:rPr>
+              <w:t>，</w:t>
+            </w:r>
+            <w:r>
+              <w:rPr>
+                <w:rFonts w:ascii="微软雅黑" w:eastAsia="微软雅黑" w:hAnsi="微软雅黑"/>
+              </w:rPr>
+              <w:t>给相应组件加上了</w:t>
+            </w:r>
+            <w:r>
+              <w:rPr>
+                <w:rFonts w:ascii="微软雅黑" w:eastAsia="微软雅黑" w:hAnsi="微软雅黑" w:hint="eastAsia"/>
+              </w:rPr>
+              <w:t>Ev</w:t>
+            </w:r>
+            <w:r>
+              <w:rPr>
+                <w:rFonts w:ascii="微软雅黑" w:eastAsia="微软雅黑" w:hAnsi="微软雅黑"/>
+              </w:rPr>
+              <w:t>eryone权限</w:t>
+            </w:r>
+            <w:r>
+              <w:rPr>
+                <w:rFonts w:ascii="微软雅黑" w:eastAsia="微软雅黑" w:hAnsi="微软雅黑" w:hint="eastAsia"/>
+              </w:rPr>
+              <w:t>，</w:t>
+            </w:r>
+            <w:r>
+              <w:rPr>
+                <w:rFonts w:ascii="微软雅黑" w:eastAsia="微软雅黑" w:hAnsi="微软雅黑"/>
+              </w:rPr>
+              <w:t>用户在客户端则能转换成功</w:t>
+            </w:r>
+            <w:r>
+              <w:rPr>
+                <w:rFonts w:ascii="微软雅黑" w:eastAsia="微软雅黑" w:hAnsi="微软雅黑" w:hint="eastAsia"/>
+              </w:rPr>
+              <w:t>。</w:t>
+            </w:r>
+            <w:r>
+              <w:rPr>
+                <w:rFonts w:ascii="微软雅黑" w:eastAsia="微软雅黑" w:hAnsi="微软雅黑"/>
+              </w:rPr>
+              <w:t>然后完善了上传课时以及编辑课时页面</w:t>
+            </w:r>
+            <w:r>
+              <w:rPr>
+                <w:rFonts w:ascii="微软雅黑" w:eastAsia="微软雅黑" w:hAnsi="微软雅黑" w:hint="eastAsia"/>
+              </w:rPr>
+              <w:t>。</w:t>
+            </w:r>
+          </w:p>
+          <w:p>
+            <w:pPr>
+              <w:ind w:firstLineChars="200" w:firstLine="420"/>
+              <w:rPr>
+                <w:rFonts w:ascii="微软雅黑" w:eastAsia="微软雅黑" w:hAnsi="微软雅黑" w:hint="eastAsia"/>
+              </w:rPr>
+            </w:pPr>
+            <w:r>
+              <w:rPr>
+                <w:rFonts w:ascii="微软雅黑" w:eastAsia="微软雅黑" w:hAnsi="微软雅黑"/>
+              </w:rPr>
+              <w:t>明天需要做的工作</w:t>
+            </w:r>
+            <w:r>
+              <w:rPr>
+                <w:rFonts w:ascii="微软雅黑" w:eastAsia="微软雅黑" w:hAnsi="微软雅黑" w:hint="eastAsia"/>
+              </w:rPr>
+              <w:t>：</w:t>
+            </w:r>
+            <w:bookmarkStart w:id="0" w:name="_GoBack"/>
+            <w:bookmarkEnd w:id="0"/>
+            <w:r>
+              <w:rPr>
+                <w:rFonts w:ascii="微软雅黑" w:eastAsia="微软雅黑" w:hAnsi="微软雅黑" w:hint="eastAsia"/>
+              </w:rPr>
+              <w:t>继续修改过程中发现的bug。</w:t>
+            </w:r>
+          </w:p>
         </w:tc>
       </w:tr>
     </w:tbl>
